--- a/I.docx
+++ b/I.docx
@@ -49,52 +49,116 @@
           <w:szCs w:val="32"/>
           <w:lang w:val="ka-GE"/>
         </w:rPr>
-        <w:t>სანამ უშუალოდ პრეზენტაციაზე გადავლთ მინდა ყველას პატარა ისტორია მოგიყვეთ თუ როგორ ვირჩევთ ამ კონკრეტულ ფაკულტეტს უმეტესობა.</w:t>
-      </w:r>
-    </w:p>
-    <w:p>
-      <w:pPr>
-        <w:jc w:val="both"/>
-        <w:rPr>
-          <w:sz w:val="32"/>
-          <w:szCs w:val="32"/>
-          <w:lang w:val="ka-GE"/>
-        </w:rPr>
-      </w:pPr>
-      <w:r>
-        <w:rPr>
-          <w:sz w:val="32"/>
-          <w:szCs w:val="32"/>
-          <w:lang w:val="ka-GE"/>
-        </w:rPr>
-        <w:t>მოკლედ იმ კონკრეტული საქმის სიყვარული რასაც გადაწყვეტ, რომ მომავალში გაყვები ბავობიდანვე იწყება, და ვფიქრობ, რომ ნებისმიერი მოსწავლე თუ სტუდენტი ასეა, ჩვენც არ ვართ გამონაკლისები, კომპიუტერთან მუშაობის სიყვრაული ბავშვობიდან გაგვიჩნდა 5-6 წლისები რო ვიყავით, მას შემდეგ დრომ ჩქარა გაირა კარზე მოგვადგა მე-11 მე-12 კლასი და გადაწყვეტილება უნდა მიგვეღო რაზე ჩავაბარებდით</w:t>
-      </w:r>
-      <w:r>
-        <w:rPr>
-          <w:sz w:val="32"/>
-          <w:szCs w:val="32"/>
-          <w:lang w:val="ka-GE"/>
-        </w:rPr>
-        <w:t xml:space="preserve"> ამაზე პასუხი კი საკმაოდ მარტივია 12 წელი მხოლოდ ამ სისტემურ ბლოკს რომ უყურებ ალათ არ უნდა გაგიჭირდესსწორი ფაკულტეტის არჩევა.</w:t>
-      </w:r>
-    </w:p>
-    <w:p>
-      <w:pPr>
-        <w:jc w:val="both"/>
-        <w:rPr>
-          <w:sz w:val="32"/>
-          <w:szCs w:val="32"/>
-          <w:lang w:val="ka-GE"/>
-        </w:rPr>
-      </w:pPr>
-      <w:r>
-        <w:rPr>
-          <w:sz w:val="32"/>
-          <w:szCs w:val="32"/>
-          <w:lang w:val="ka-GE"/>
-        </w:rPr>
-        <w:t>სწორედ იმიტომ, რომ ამ სისტემურ ბლოკთან 12 წელზე მეტი დრო გვაქ გატარებული ალბათ დავაგროვებიდთ ისეთ ცოდნას რისი გაზიარებაც პრეზენტაციის სახით მომგებიანი იქნება, როგორც მსმენეთავის ისე ჩვენთვისაც.</w:t>
-      </w:r>
+        <w:t>სანამ უშუალოდ პრეზენტაციაზე გადავალთ მინდა ყველას დიდი მადლობა გადაუხადო მთლიანი ჯგუფის სახელით, რომ პატივი დაგვდეთ და მოხვედით, დიდი თხოვნით თუ რაიმე სასწრაფო არ არის ტელეფონები გათიშოთ</w:t>
+      </w:r>
+      <w:r>
+        <w:rPr>
+          <w:sz w:val="32"/>
+          <w:szCs w:val="32"/>
+          <w:lang w:val="ka-GE"/>
+        </w:rPr>
+        <w:t>.</w:t>
+      </w:r>
+    </w:p>
+    <w:p>
+      <w:pPr>
+        <w:jc w:val="both"/>
+        <w:rPr>
+          <w:sz w:val="32"/>
+          <w:szCs w:val="32"/>
+          <w:lang w:val="ka-GE"/>
+        </w:rPr>
+      </w:pPr>
+    </w:p>
+    <w:p>
+      <w:pPr>
+        <w:jc w:val="both"/>
+        <w:rPr>
+          <w:sz w:val="32"/>
+          <w:szCs w:val="32"/>
+          <w:lang w:val="ka-GE"/>
+        </w:rPr>
+      </w:pPr>
+      <w:r>
+        <w:rPr>
+          <w:sz w:val="32"/>
+          <w:szCs w:val="32"/>
+        </w:rPr>
+        <w:t>2020</w:t>
+      </w:r>
+      <w:r>
+        <w:rPr>
+          <w:sz w:val="32"/>
+          <w:szCs w:val="32"/>
+          <w:lang w:val="ka-GE"/>
+        </w:rPr>
+        <w:t xml:space="preserve"> კვლების თანახმად უკვე 50 მილიონზე მეტი მოწყობილობაა დაკავშირებული ინტერნეტთან.და თითოეულს ჩვენგანს მინიმუმ ერთი ტელეფონი მაინც აქვს ორი თუ არა</w:t>
+      </w:r>
+      <w:r>
+        <w:rPr>
+          <w:sz w:val="32"/>
+          <w:szCs w:val="32"/>
+          <w:lang w:val="ka-GE"/>
+        </w:rPr>
+        <w:t>.</w:t>
+      </w:r>
+    </w:p>
+    <w:p>
+      <w:pPr>
+        <w:jc w:val="both"/>
+        <w:rPr>
+          <w:sz w:val="32"/>
+          <w:szCs w:val="32"/>
+          <w:lang w:val="ka-GE"/>
+        </w:rPr>
+      </w:pPr>
+      <w:r>
+        <w:rPr>
+          <w:sz w:val="32"/>
+          <w:szCs w:val="32"/>
+          <w:lang w:val="ka-GE"/>
+        </w:rPr>
+        <w:t>სანამ ჩვენ გავაგრძელებთ ამ დაუსრულებელი სამყაროს კვლევას დიდი სიამოვნებით გაგაცნობთ გუნდის წევრებს, რომელთაც იშრომეს ამ პრეზენტაციისთვის. თითეულ ჩვენგანს ამ სფეროში მიზანი გვაქ განსხვავებული თუმცა, გატაცება ოთხივესთვის ერთია.</w:t>
+      </w:r>
+    </w:p>
+    <w:p>
+      <w:pPr>
+        <w:jc w:val="both"/>
+        <w:rPr>
+          <w:sz w:val="32"/>
+          <w:szCs w:val="32"/>
+          <w:lang w:val="ka-GE"/>
+        </w:rPr>
+      </w:pPr>
+      <w:r>
+        <w:rPr>
+          <w:sz w:val="32"/>
+          <w:szCs w:val="32"/>
+          <w:lang w:val="ka-GE"/>
+        </w:rPr>
+        <w:t xml:space="preserve">დღეს ჩვენი და ასევე ამ პრეზენტაციის მიზანია აგიხსნათ თუ როგორ მუშაბს ელექტრო ენერგიაზე მომუშავე სისემები. </w:t>
+      </w:r>
+    </w:p>
+    <w:p>
+      <w:pPr>
+        <w:jc w:val="both"/>
+        <w:rPr>
+          <w:sz w:val="32"/>
+          <w:szCs w:val="32"/>
+          <w:lang w:val="ka-GE"/>
+        </w:rPr>
+      </w:pPr>
+      <w:bookmarkStart w:id="0" w:name="_GoBack"/>
+      <w:bookmarkEnd w:id="0"/>
+    </w:p>
+    <w:p>
+      <w:pPr>
+        <w:jc w:val="both"/>
+        <w:rPr>
+          <w:sz w:val="32"/>
+          <w:szCs w:val="32"/>
+        </w:rPr>
+      </w:pPr>
     </w:p>
     <w:p>
       <w:pPr>
@@ -209,6 +273,7 @@
           <w:szCs w:val="32"/>
           <w:lang w:val="ka-GE"/>
         </w:rPr>
+        <w:lastRenderedPageBreak/>
         <w:t>პროცესორი(თანამედროვე ტვინი)</w:t>
       </w:r>
     </w:p>
@@ -255,7 +320,6 @@
           <w:szCs w:val="32"/>
           <w:lang w:val="ka-GE"/>
         </w:rPr>
-        <w:lastRenderedPageBreak/>
         <w:t>დროებითი მეხსეიერება</w:t>
       </w:r>
     </w:p>
@@ -645,10 +709,9 @@
           <w:szCs w:val="32"/>
           <w:lang w:val="ka-GE"/>
         </w:rPr>
+        <w:lastRenderedPageBreak/>
         <w:t>იმის შემდეგ რაც პორცესორი დაამთავრებს კოდის თავის ენაზე თარგმნას ანუ კომპიულაციას ის დააბრუნებს შედეგს ანუ პრეზენტაციიის გაშვებას.</w:t>
       </w:r>
-      <w:bookmarkStart w:id="0" w:name="_GoBack"/>
-      <w:bookmarkEnd w:id="0"/>
     </w:p>
     <w:p>
       <w:pPr>
